--- a/examples/docs/výpis_STRABAG a.s._.docx
+++ b/examples/docs/výpis_STRABAG a.s._.docx
@@ -872,724 +872,6 @@
         <w:t>Splaceno: 1 119 600 000,- Kč</w:t>
       </w:r>
     </w:p>
-    <w:p>
-      <w:pPr/>
-      <w:r>
-        <w:rPr>
-          <w:b/>
-        </w:rPr>
-        <w:t>Ostatní skutečnosti:</w:t>
-      </w:r>
-      <w:r>
-        <w:rPr>
-          <w:rStyle w:val="Light"/>
-        </w:rPr>
-        <w:br/>
-        <w:t>Akciová společnost byla založena notářským zápisem osvědčenou</w:t>
-        <w:br/>
-        <w:t>zakladatelskou listinou tří zakladatelů, fyzických osob, ze dne</w:t>
-        <w:br/>
-        <w:t>23.2.1994, rozdělením současně zrušené společnosti s ručením</w:t>
-        <w:br/>
-        <w:t>omezeným SAREMO, se sídlem České Budějovice, ul.Plachého 27,</w:t>
-        <w:br/>
-        <w:t>na dvě nově vzniklé společnosti SAREMO a.s. a HYDROLINE s.r.o.,</w:t>
-        <w:br/>
-        <w:t>se sídlem České Budějovice, Lidická 1131.</w:t>
-        <w:br/>
-        <w:t>Zakladatelé současně schválili stanovy a.s. a zvolili členy</w:t>
-        <w:br/>
-        <w:t>orgánů společnosti.</w:t>
-        <w:br/>
-        <w:t>Notářský zápis, zakladatelská smlouva a stanovy a.s. byly</w:t>
-        <w:br/>
-        <w:t>přiloženy.</w:t>
-      </w:r>
-      <w:r>
-        <w:rPr>
-          <w:rStyle w:val="Light"/>
-        </w:rPr>
-        <w:br/>
-        <w:t>Základní jmění je splaceno v plném rozsahu.</w:t>
-      </w:r>
-      <w:r>
-        <w:rPr>
-          <w:rStyle w:val="Light"/>
-        </w:rPr>
-        <w:br/>
-        <w:t>Valná hromada společnosti rozhodla dne 30.6.1999 o sloučení se</w:t>
-        <w:br/>
-        <w:t>společností STRABAG ČR a.s.</w:t>
-      </w:r>
-      <w:r>
-        <w:rPr>
-          <w:rStyle w:val="Light"/>
-        </w:rPr>
-        <w:br/>
-        <w:t>Na společnost STRABAG a.s. se sídlem Praha 5, Na Bělidle 198/21, PSČ 150 00, IČ 608 38 744, jako nástupnickou společnost, přešlo na základě smlouvy o fúzi sloučením ze dne 20. 11. 2006 s rozhodným dnem sloučení 1. 10. 2006 jmění společnosti ILBAU Plzeň a.s. se sídlem České Budějovice , Vrbenská 31, IČ 648 34 352, jako zanikající společnosti.</w:t>
-        <w:br/>
-        <w:t>Společnost STRABAG a.s. se sídlem Praha 5, Na Bělidle 198/21, PSČ 150 00 , IČ 608 38 744 je právním nástupcem bez likvidace zrušené a zaniklé společnosti ILBAU Plzeň a.s. se sídlem České Budějovice, Vrbenská 31, IČ 648 34 352, dosud zapsané v obchodním rejstříku vedeném Krajským soudem v Českých Budějovicích oddílu B vložce 1148.</w:t>
-      </w:r>
-      <w:r>
-        <w:rPr>
-          <w:rStyle w:val="Light"/>
-        </w:rPr>
-        <w:br/>
-        <w:t>Na společnost STRABAG a.s. se sídlem Praha 5, Na Bělidle 198/21, PSČ 150 00, IČ 608 38 744, jako nástupnickou společnost, přešlo na základě smlouvy o fúzi sloučením ze dne 20.11.2006 s rozhodným dnem sloučení 1.10.2006 jmění společnosti Stavební technologie, spol. s r.o. se sídlem Humpolec, Nádražní 729, okres Pelhřimov, PSČ 396 01, IČ 251 83 133, jajo zanikající společnosti.</w:t>
-        <w:br/>
-        <w:t>Společnost STRABAG a.s. se sídlem Praha 5, Na Bělidle 198/21, PSČ 150 00, IČ 608 38 744 je právním nástupcem bez likvidace zrušené a zaniklé společnosti Stavební technologie, spol. s r.o. se sídlem Humpolec, Nádražní 729, okres Pelhřimov, PSČ 396 01, IČ 251 83 133, dosud zapsané v obchodním rejstříku vedeném Krajským soudem v Českých Budějovicích C 8266.</w:t>
-      </w:r>
-      <w:r>
-        <w:rPr>
-          <w:rStyle w:val="Light"/>
-        </w:rPr>
-        <w:br/>
-        <w:t>Obchodní společnost STRABAG a.s. jako společnost nástupnická převzala v důsledku vnitrostátní fúze sloučením jmění zanikající společnosti STRABAG konstrukce s.r.o., IČ 252 63 579, se sídlem Chrudim, Tovární 209.</w:t>
-      </w:r>
-      <w:r>
-        <w:rPr>
-          <w:rStyle w:val="Light"/>
-        </w:rPr>
-        <w:br/>
-        <w:t>Obchodní korporace se podřídila zákonu jako celku postupem podle § 777 odst. 5 zákona č. 90/2012 Sb., o obchodních společnostech a družstvech.</w:t>
-      </w:r>
-      <w:r>
-        <w:rPr>
-          <w:rStyle w:val="Light"/>
-        </w:rPr>
-        <w:br/>
-        <w:t>Na společnost STRABAG a.s., jako na společnost nástupnickou, přešlo v důsledku fúze sloučením jmění zanikajících společností JHP spol. s r.o., se sídlem Ústřední 423/62, Štěrboholy, 102 00 Praha 10, identifikační číslo 45798290 a MiTTaG spol. s r.o. pozemní a průmyslové stavitelství, se sídlem Na bělidle 198/21, Smíchov, 150 00 Praha 5, identifikační číslo 00547514. Rozhodným dnem fúze byl 1. leden 2016.</w:t>
-      </w:r>
-      <w:r>
-        <w:rPr>
-          <w:rStyle w:val="Light"/>
-        </w:rPr>
-        <w:br/>
-        <w:t>Na základě projektu vnitrostátní fúze sloučením ze dne 11.8.2017 došlo ke sloučení společnosti Dálniční stavby Praha, a.s., se sídlem Praha 5, Na Bělidle 198/21, PSČ 15000, identifikační číslo 40614948, zapsané v obchodním rejstříku vedeném Městským soudem v Praze, v oddílu B, vložce 744, jako zanikající společnosti, do společnosti STRABAG a.s., jako nástupnické společnosti, přičemž na nástupnickou společnost STRABAG a.s. přešlo jmění zanikající společnosti Dálniční stavby Praha, a.s.</w:t>
-      </w:r>
-    </w:p>
-    <w:p>
-      <w:pPr/>
-      <w:r>
-        <w:rPr>
-          <w:b/>
-        </w:rPr>
-        <w:t>Odštěpné závody:</w:t>
-      </w:r>
-    </w:p>
-    <w:p>
-      <w:pPr/>
-      <w:r>
-        <w:rPr>
-          <w:b/>
-        </w:rPr>
-        <w:t xml:space="preserve">    Odštěpný závod:</w:t>
-      </w:r>
-    </w:p>
-    <w:p>
-      <w:pPr/>
-      <w:r>
-        <w:rPr>
-          <w:b/>
-        </w:rPr>
-        <w:t xml:space="preserve">        Označení odštěpného závodu:</w:t>
-      </w:r>
-      <w:r>
-        <w:rPr>
-          <w:rStyle w:val="Light"/>
-        </w:rPr>
-        <w:br/>
-        <w:t>STRABAG a.s. odštěpný závod Praha</w:t>
-      </w:r>
-    </w:p>
-    <w:p>
-      <w:pPr/>
-      <w:r>
-        <w:rPr>
-          <w:b/>
-        </w:rPr>
-        <w:t xml:space="preserve">        Sídlo nebo umístění:</w:t>
-      </w:r>
-      <w:r>
-        <w:rPr>
-          <w:rStyle w:val="Light"/>
-        </w:rPr>
-        <w:br/>
-        <w:t>Kačírkova 982/4, Jinonice, 158 00  Praha 5</w:t>
-      </w:r>
-    </w:p>
-    <w:p>
-      <w:pPr/>
-      <w:r>
-        <w:rPr>
-          <w:b/>
-        </w:rPr>
-        <w:t xml:space="preserve">        Předmět podnikání:</w:t>
-      </w:r>
-      <w:r>
-        <w:rPr>
-          <w:rStyle w:val="Light"/>
-        </w:rPr>
-        <w:br/>
-        <w:t>montáž, opravy údržba revize vyhrazených el. zařízení</w:t>
-      </w:r>
-      <w:r>
-        <w:rPr>
-          <w:rStyle w:val="Light"/>
-        </w:rPr>
-        <w:br/>
-        <w:t>výroba betonu a obalovaných živičných směsí</w:t>
-      </w:r>
-      <w:r>
-        <w:rPr>
-          <w:rStyle w:val="Light"/>
-        </w:rPr>
-        <w:br/>
-        <w:t>výkon zeměměřických činností</w:t>
-      </w:r>
-      <w:r>
-        <w:rPr>
-          <w:rStyle w:val="Light"/>
-        </w:rPr>
-        <w:br/>
-        <w:t>výroba, obchod a služby neuvedené v přílohách 1 až 3 živnostenského zákona</w:t>
-      </w:r>
-      <w:r>
-        <w:rPr>
-          <w:rStyle w:val="Light"/>
-        </w:rPr>
-        <w:br/>
-        <w:t>zámečnictví, nástrojářství</w:t>
-      </w:r>
-      <w:r>
-        <w:rPr>
-          <w:rStyle w:val="Light"/>
-        </w:rPr>
-        <w:br/>
-        <w:t>opravy silničních vozidel</w:t>
-      </w:r>
-      <w:r>
-        <w:rPr>
-          <w:rStyle w:val="Light"/>
-        </w:rPr>
-        <w:br/>
-        <w:t>provádění staveb, jejich změn a odstraňování</w:t>
-      </w:r>
-    </w:p>
-    <w:p>
-      <w:pPr/>
-      <w:r>
-        <w:rPr>
-          <w:b/>
-        </w:rPr>
-        <w:t xml:space="preserve">        Vedoucí odštěpného závodu:</w:t>
-      </w:r>
-      <w:r>
-        <w:rPr>
-          <w:rStyle w:val="Light"/>
-        </w:rPr>
-        <w:br/>
-        <w:t>Ing. TOMÁŠ HAJIČ, dat. nar. 9. listopadu 1968</w:t>
-      </w:r>
-      <w:r>
-        <w:rPr>
-          <w:rStyle w:val="Light"/>
-        </w:rPr>
-        <w:br/>
-        <w:t>Hvozdnická 1049/6, Strašnice, 100 00  Praha 10</w:t>
-      </w:r>
-    </w:p>
-    <w:p>
-      <w:pPr/>
-      <w:r>
-        <w:rPr>
-          <w:b/>
-        </w:rPr>
-        <w:t xml:space="preserve">    Odštěpný závod:</w:t>
-      </w:r>
-    </w:p>
-    <w:p>
-      <w:pPr/>
-      <w:r>
-        <w:rPr>
-          <w:b/>
-        </w:rPr>
-        <w:t xml:space="preserve">        Označení odštěpného závodu:</w:t>
-      </w:r>
-      <w:r>
-        <w:rPr>
-          <w:rStyle w:val="Light"/>
-        </w:rPr>
-        <w:br/>
-        <w:t>STRABAG a.s. odštěpný závod České Budějovice</w:t>
-      </w:r>
-    </w:p>
-    <w:p>
-      <w:pPr/>
-      <w:r>
-        <w:rPr>
-          <w:b/>
-        </w:rPr>
-        <w:t xml:space="preserve">        Sídlo nebo umístění:</w:t>
-      </w:r>
-      <w:r>
-        <w:rPr>
-          <w:rStyle w:val="Light"/>
-        </w:rPr>
-        <w:br/>
-        <w:t>České Budějovice, Vrbenská 31, PSČ 37006</w:t>
-      </w:r>
-    </w:p>
-    <w:p>
-      <w:pPr/>
-      <w:r>
-        <w:rPr>
-          <w:b/>
-        </w:rPr>
-        <w:t xml:space="preserve">        Předmět podnikání:</w:t>
-      </w:r>
-      <w:r>
-        <w:rPr>
-          <w:rStyle w:val="Light"/>
-        </w:rPr>
-        <w:br/>
-        <w:t>výkon zeměměřičských činností</w:t>
-      </w:r>
-      <w:r>
-        <w:rPr>
-          <w:rStyle w:val="Light"/>
-        </w:rPr>
-        <w:br/>
-        <w:t>projektová činnost ve výstavbě</w:t>
-      </w:r>
-      <w:r>
-        <w:rPr>
-          <w:rStyle w:val="Light"/>
-        </w:rPr>
-        <w:br/>
-        <w:t>výroba betonu a obalovaných živičných směsí</w:t>
-      </w:r>
-      <w:r>
-        <w:rPr>
-          <w:rStyle w:val="Light"/>
-        </w:rPr>
-        <w:br/>
-        <w:t>výroba, obchod a služby neuvedené v přílohách 1 až 3 živnostenského zákona</w:t>
-      </w:r>
-      <w:r>
-        <w:rPr>
-          <w:rStyle w:val="Light"/>
-        </w:rPr>
-        <w:br/>
-        <w:t>zámečnictví, nástrojářství</w:t>
-      </w:r>
-      <w:r>
-        <w:rPr>
-          <w:rStyle w:val="Light"/>
-        </w:rPr>
-        <w:br/>
-        <w:t>opravy silničních vozidel</w:t>
-      </w:r>
-      <w:r>
-        <w:rPr>
-          <w:rStyle w:val="Light"/>
-        </w:rPr>
-        <w:br/>
-        <w:t>provádění staveb, jejich změn a odstraňování</w:t>
-      </w:r>
-    </w:p>
-    <w:p>
-      <w:pPr/>
-      <w:r>
-        <w:rPr>
-          <w:b/>
-        </w:rPr>
-        <w:t xml:space="preserve">        Vedoucí odštěpného závodu:</w:t>
-      </w:r>
-      <w:r>
-        <w:rPr>
-          <w:rStyle w:val="Light"/>
-        </w:rPr>
-        <w:br/>
-        <w:t>Ing. PAVEL KLAS, dat. nar. 22. listopadu 1964</w:t>
-      </w:r>
-      <w:r>
-        <w:rPr>
-          <w:rStyle w:val="Light"/>
-        </w:rPr>
-        <w:br/>
-        <w:t>č.p. 5, 386 01  Radošovice</w:t>
-      </w:r>
-    </w:p>
-    <w:p>
-      <w:pPr/>
-      <w:r>
-        <w:rPr>
-          <w:b/>
-        </w:rPr>
-        <w:t xml:space="preserve">    Odštěpný závod:</w:t>
-      </w:r>
-    </w:p>
-    <w:p>
-      <w:pPr/>
-      <w:r>
-        <w:rPr>
-          <w:b/>
-        </w:rPr>
-        <w:t xml:space="preserve">        Označení odštěpného závodu:</w:t>
-      </w:r>
-      <w:r>
-        <w:rPr>
-          <w:rStyle w:val="Light"/>
-        </w:rPr>
-        <w:br/>
-        <w:t>STRABAG a.s. odštěpný závod Morava</w:t>
-      </w:r>
-    </w:p>
-    <w:p>
-      <w:pPr/>
-      <w:r>
-        <w:rPr>
-          <w:b/>
-        </w:rPr>
-        <w:t xml:space="preserve">        Sídlo nebo umístění:</w:t>
-      </w:r>
-      <w:r>
-        <w:rPr>
-          <w:rStyle w:val="Light"/>
-        </w:rPr>
-        <w:br/>
-        <w:t>Brno, Tovární 3, okres Brno-město, PSČ 62000</w:t>
-      </w:r>
-    </w:p>
-    <w:p>
-      <w:pPr/>
-      <w:r>
-        <w:rPr>
-          <w:b/>
-        </w:rPr>
-        <w:t xml:space="preserve">        Předmět podnikání:</w:t>
-      </w:r>
-      <w:r>
-        <w:rPr>
-          <w:rStyle w:val="Light"/>
-        </w:rPr>
-        <w:br/>
-        <w:t>výroba betonu a obalovaných živičných směsí</w:t>
-      </w:r>
-      <w:r>
-        <w:rPr>
-          <w:rStyle w:val="Light"/>
-        </w:rPr>
-        <w:br/>
-        <w:t>výroba, obchod a služby neuvedené v přílohách 1 až 3 živnostenského zákona</w:t>
-      </w:r>
-      <w:r>
-        <w:rPr>
-          <w:rStyle w:val="Light"/>
-        </w:rPr>
-        <w:br/>
-        <w:t>opravy silničních vozidel</w:t>
-      </w:r>
-      <w:r>
-        <w:rPr>
-          <w:rStyle w:val="Light"/>
-        </w:rPr>
-        <w:br/>
-        <w:t>provádění staveb, jejich změn a odstraňování</w:t>
-      </w:r>
-    </w:p>
-    <w:p>
-      <w:pPr/>
-      <w:r>
-        <w:rPr>
-          <w:b/>
-        </w:rPr>
-        <w:t xml:space="preserve">        Vedoucí odštěpného závodu:</w:t>
-      </w:r>
-      <w:r>
-        <w:rPr>
-          <w:rStyle w:val="Light"/>
-        </w:rPr>
-        <w:br/>
-        <w:t>Ing. JAN HÝZL, dat. nar. 6. ledna 1976</w:t>
-      </w:r>
-      <w:r>
-        <w:rPr>
-          <w:rStyle w:val="Light"/>
-        </w:rPr>
-        <w:br/>
-        <w:t>Olomouc, Profesora Fuky 4, PSČ 77900</w:t>
-      </w:r>
-    </w:p>
-    <w:p>
-      <w:pPr/>
-      <w:r>
-        <w:rPr>
-          <w:b/>
-        </w:rPr>
-        <w:t xml:space="preserve">    Odštěpný závod:</w:t>
-      </w:r>
-    </w:p>
-    <w:p>
-      <w:pPr/>
-      <w:r>
-        <w:rPr>
-          <w:b/>
-        </w:rPr>
-        <w:t xml:space="preserve">        Označení odštěpného závodu:</w:t>
-      </w:r>
-      <w:r>
-        <w:rPr>
-          <w:rStyle w:val="Light"/>
-        </w:rPr>
-        <w:br/>
-        <w:t>STRABAG a.s. odštěpný závod pozemní a inženýrské stavitelství Praha</w:t>
-      </w:r>
-    </w:p>
-    <w:p>
-      <w:pPr/>
-      <w:r>
-        <w:rPr>
-          <w:b/>
-        </w:rPr>
-        <w:t xml:space="preserve">        Sídlo nebo umístění:</w:t>
-      </w:r>
-      <w:r>
-        <w:rPr>
-          <w:rStyle w:val="Light"/>
-        </w:rPr>
-        <w:br/>
-        <w:t>Kačírkova 982/4, Jinonice, 158 00  Praha 5</w:t>
-      </w:r>
-    </w:p>
-    <w:p>
-      <w:pPr/>
-      <w:r>
-        <w:rPr>
-          <w:b/>
-        </w:rPr>
-        <w:t xml:space="preserve">        Předmět podnikání:</w:t>
-      </w:r>
-      <w:r>
-        <w:rPr>
-          <w:rStyle w:val="Light"/>
-        </w:rPr>
-        <w:br/>
-        <w:t>výroba betonu a obalovaných živičných směsí</w:t>
-      </w:r>
-      <w:r>
-        <w:rPr>
-          <w:rStyle w:val="Light"/>
-        </w:rPr>
-        <w:br/>
-        <w:t>výroba, obchod a služby neuvedené v přílohách 1 až 3 živnostenského zákona</w:t>
-      </w:r>
-      <w:r>
-        <w:rPr>
-          <w:rStyle w:val="Light"/>
-        </w:rPr>
-        <w:br/>
-        <w:t>silniční motorová doprava - nákladní vnitrostátní provozovaná vozidly o největší povolené hmotnosti do 3,5 tuny včetně, - nákladní vnitrostátní provozovaná vozidly o největší povolené hmotnosti nad 3,5 tuny, - nákladní mezinárodní provozovaná vozidly o největší povolené hmotnosti do 3,5 tuny včetně, - nákladní mezinárodní provozovaná vozidly o největší povolené hmotnosti nad 3,5 tuny, - vnitrostátní příležitostná osobní, - mezinárodní příležitostná osobní</w:t>
-      </w:r>
-      <w:r>
-        <w:rPr>
-          <w:rStyle w:val="Light"/>
-        </w:rPr>
-        <w:br/>
-        <w:t>provádění staveb, jejich změn a odstraňování</w:t>
-      </w:r>
-    </w:p>
-    <w:p>
-      <w:pPr/>
-      <w:r>
-        <w:rPr>
-          <w:b/>
-        </w:rPr>
-        <w:t xml:space="preserve">        Vedoucí odštěpného závodu:</w:t>
-      </w:r>
-      <w:r>
-        <w:rPr>
-          <w:rStyle w:val="Light"/>
-        </w:rPr>
-        <w:br/>
-        <w:t>PETR KAFKA, dat. nar. 21. února 1962</w:t>
-      </w:r>
-      <w:r>
-        <w:rPr>
-          <w:rStyle w:val="Light"/>
-        </w:rPr>
-        <w:br/>
-        <w:t>Sadová 246, Nemošice, 530 03  Pardubice</w:t>
-      </w:r>
-    </w:p>
-    <w:p>
-      <w:pPr/>
-      <w:r>
-        <w:rPr>
-          <w:b/>
-        </w:rPr>
-        <w:t xml:space="preserve">    Odštěpný závod:</w:t>
-      </w:r>
-    </w:p>
-    <w:p>
-      <w:pPr/>
-      <w:r>
-        <w:rPr>
-          <w:b/>
-        </w:rPr>
-        <w:t xml:space="preserve">        Označení odštěpného závodu:</w:t>
-      </w:r>
-      <w:r>
-        <w:rPr>
-          <w:rStyle w:val="Light"/>
-        </w:rPr>
-        <w:br/>
-        <w:t>STRABAG a.s. odštěpný závod pozemní a inženýrské stavitelství České Budějovice</w:t>
-      </w:r>
-    </w:p>
-    <w:p>
-      <w:pPr/>
-      <w:r>
-        <w:rPr>
-          <w:b/>
-        </w:rPr>
-        <w:t xml:space="preserve">        Sídlo nebo umístění:</w:t>
-      </w:r>
-      <w:r>
-        <w:rPr>
-          <w:rStyle w:val="Light"/>
-        </w:rPr>
-        <w:br/>
-        <w:t>České Budějovice, Vrbenská /31, PSČ 37006</w:t>
-      </w:r>
-    </w:p>
-    <w:p>
-      <w:pPr/>
-      <w:r>
-        <w:rPr>
-          <w:b/>
-        </w:rPr>
-        <w:t xml:space="preserve">        Předmět podnikání:</w:t>
-      </w:r>
-      <w:r>
-        <w:rPr>
-          <w:rStyle w:val="Light"/>
-        </w:rPr>
-        <w:br/>
-        <w:t>- Provádění staveb, jejich změn a odstraňování</w:t>
-        <w:br/>
-        <w:t>- projektová činnost ve výstavbě</w:t>
-        <w:br/>
-        <w:t>- výkon zeměměřických činností</w:t>
-        <w:br/>
-        <w:t>- zámečnictví, nástrojářství</w:t>
-        <w:br/>
-        <w:t>- silniční motorová doprava - nákladní vnitrostátní provozovaná</w:t>
-        <w:br/>
-        <w:t>vozidly o největší povolené hmotnosti do 3,5 tuny včetně, -</w:t>
-        <w:br/>
-        <w:t>nákladní vnitrostátní provozovaná vozidly o největší povolené</w:t>
-        <w:br/>
-        <w:t>hmotnosti nad 3,5 tuny, - nákladní mezinárodní provozovaná</w:t>
-        <w:br/>
-        <w:t>vozidly o největší povolené hmotnosti do 3,5 tuny včetně, -</w:t>
-        <w:br/>
-        <w:t>nákladní mezinárodní provozovaná vozidly o největší povolené</w:t>
-        <w:br/>
-        <w:t>hmotnosti nad 3,5 tuny, - vnitrostátní příležitostná osobní, -</w:t>
-        <w:br/>
-        <w:t>mezinárodní příležitostná osobní</w:t>
-        <w:br/>
-        <w:t>- výroba, obchod a služby neuvedené v přílohách 1 až 3</w:t>
-        <w:br/>
-        <w:t>živnostenského zákona</w:t>
-        <w:br/>
-        <w:t>- montáž, opravy, revize a zkoušky elektrických zařízení</w:t>
-      </w:r>
-    </w:p>
-    <w:p>
-      <w:pPr/>
-      <w:r>
-        <w:rPr>
-          <w:b/>
-        </w:rPr>
-        <w:t xml:space="preserve">        Vedoucí odštěpného závodu:</w:t>
-      </w:r>
-      <w:r>
-        <w:rPr>
-          <w:rStyle w:val="Light"/>
-        </w:rPr>
-        <w:br/>
-        <w:t>Ing. JIŘÍ JAROŠ, dat. nar. 31. ledna 1962</w:t>
-      </w:r>
-      <w:r>
-        <w:rPr>
-          <w:rStyle w:val="Light"/>
-        </w:rPr>
-        <w:br/>
-        <w:t>České Budějovice, Plachého /25, PSČ 37001</w:t>
-      </w:r>
-    </w:p>
-    <w:p>
-      <w:pPr/>
-      <w:r>
-        <w:rPr>
-          <w:b/>
-        </w:rPr>
-        <w:t xml:space="preserve">    Odštěpný závod:</w:t>
-      </w:r>
-    </w:p>
-    <w:p>
-      <w:pPr/>
-      <w:r>
-        <w:rPr>
-          <w:b/>
-        </w:rPr>
-        <w:t xml:space="preserve">        Označení odštěpného závodu:</w:t>
-      </w:r>
-      <w:r>
-        <w:rPr>
-          <w:rStyle w:val="Light"/>
-        </w:rPr>
-        <w:br/>
-        <w:t>STRABAG a.s. odštěpný závod STRABAG Real Estate</w:t>
-      </w:r>
-    </w:p>
-    <w:p>
-      <w:pPr/>
-      <w:r>
-        <w:rPr>
-          <w:b/>
-        </w:rPr>
-        <w:t xml:space="preserve">        Sídlo nebo umístění:</w:t>
-      </w:r>
-      <w:r>
-        <w:rPr>
-          <w:rStyle w:val="Light"/>
-        </w:rPr>
-        <w:br/>
-        <w:t>Kačírkova 982/4, Jinonice, 158 00  Praha 5</w:t>
-      </w:r>
-    </w:p>
-    <w:p>
-      <w:pPr/>
-      <w:r>
-        <w:rPr>
-          <w:b/>
-        </w:rPr>
-        <w:t xml:space="preserve">        Předmět podnikání:</w:t>
-      </w:r>
-      <w:r>
-        <w:rPr>
-          <w:rStyle w:val="Light"/>
-        </w:rPr>
-        <w:br/>
-        <w:t>Výroba, obchod a služby neuvedené v přílohách 1 až 3 živnostenského zákona</w:t>
-        <w:br/>
-        <w:t>Pronájem nemovitostí, bytů a nebytových prostor</w:t>
-      </w:r>
-    </w:p>
     <w:sectPr>
       <w:pgSz w:w="12240" w:h="15840"/>
       <w:pgMar w:top="1440" w:right="1800" w:bottom="1440" w:left="1800" w:header="720" w:footer="720" w:gutter="0"/>
